--- a/resume.en.docx
+++ b/resume.en.docx
@@ -624,7 +624,7 @@
           <w:sz w:val="20"/>
           <w:szCs w:val="20"/>
         </w:rPr>
-        <w:t>Bilingual (French/English) aspiring software engineer experienced in developing full stack</w:t>
+        <w:t>S</w:t>
       </w:r>
       <w:r>
         <w:rPr>
@@ -632,7 +632,7 @@
           <w:sz w:val="20"/>
           <w:szCs w:val="20"/>
         </w:rPr>
-        <w:t xml:space="preserve"> </w:t>
+        <w:t>oftware engineer</w:t>
       </w:r>
       <w:r>
         <w:rPr>
@@ -640,49 +640,7 @@
           <w:sz w:val="20"/>
           <w:szCs w:val="20"/>
         </w:rPr>
-        <w:t xml:space="preserve">applications and working in a </w:t>
-      </w:r>
-      <w:r>
-        <w:rPr>
-          <w:rFonts w:asciiTheme="majorHAnsi" w:hAnsiTheme="majorHAnsi" w:cstheme="majorHAnsi"/>
-          <w:sz w:val="20"/>
-          <w:szCs w:val="20"/>
-        </w:rPr>
-        <w:t xml:space="preserve">professional </w:t>
-      </w:r>
-      <w:r>
-        <w:rPr>
-          <w:rFonts w:asciiTheme="majorHAnsi" w:hAnsiTheme="majorHAnsi" w:cstheme="majorHAnsi"/>
-          <w:sz w:val="20"/>
-          <w:szCs w:val="20"/>
-        </w:rPr>
-        <w:t>team setting.</w:t>
-      </w:r>
-    </w:p>
-    <w:p>
-      <w:pPr>
-        <w:pStyle w:val="ListBullet"/>
-        <w:numPr>
-          <w:ilvl w:val="0"/>
-          <w:numId w:val="20"/>
-        </w:numPr>
-        <w:spacing w:after="0" w:line="264" w:lineRule="auto"/>
-        <w:contextualSpacing w:val="0"/>
-        <w:rPr>
-          <w:rFonts w:asciiTheme="majorHAnsi" w:hAnsiTheme="majorHAnsi" w:cstheme="majorHAnsi"/>
-          <w:b/>
-          <w:bCs/>
-          <w:sz w:val="20"/>
-          <w:szCs w:val="20"/>
-        </w:rPr>
-      </w:pPr>
-      <w:r>
-        <w:rPr>
-          <w:rFonts w:asciiTheme="majorHAnsi" w:hAnsiTheme="majorHAnsi" w:cstheme="majorHAnsi"/>
-          <w:sz w:val="20"/>
-          <w:szCs w:val="20"/>
-        </w:rPr>
-        <w:t>Over 2 years of professional experience developing applications in a professional setting</w:t>
+        <w:t xml:space="preserve"> with 2 years of experience developing web applications in Node.js and React</w:t>
       </w:r>
       <w:r>
         <w:rPr>
@@ -716,7 +674,81 @@
           <w:sz w:val="20"/>
           <w:szCs w:val="20"/>
         </w:rPr>
-        <w:t>Led an initiative as a coop to automate a 3-month process, saving the company time and money.</w:t>
+        <w:t>Experienced in communicating technical problems and solutions with management and customers</w:t>
+      </w:r>
+      <w:r>
+        <w:rPr>
+          <w:rFonts w:asciiTheme="majorHAnsi" w:hAnsiTheme="majorHAnsi" w:cstheme="majorHAnsi"/>
+          <w:sz w:val="20"/>
+          <w:szCs w:val="20"/>
+        </w:rPr>
+        <w:t>.</w:t>
+      </w:r>
+    </w:p>
+    <w:p>
+      <w:pPr>
+        <w:pStyle w:val="ListBullet"/>
+        <w:numPr>
+          <w:ilvl w:val="0"/>
+          <w:numId w:val="20"/>
+        </w:numPr>
+        <w:spacing w:after="0" w:line="264" w:lineRule="auto"/>
+        <w:contextualSpacing w:val="0"/>
+        <w:rPr>
+          <w:rFonts w:asciiTheme="majorHAnsi" w:hAnsiTheme="majorHAnsi" w:cstheme="majorHAnsi"/>
+          <w:b/>
+          <w:bCs/>
+          <w:sz w:val="20"/>
+          <w:szCs w:val="20"/>
+        </w:rPr>
+      </w:pPr>
+      <w:r>
+        <w:rPr>
+          <w:rFonts w:asciiTheme="majorHAnsi" w:hAnsiTheme="majorHAnsi" w:cstheme="majorHAnsi"/>
+          <w:sz w:val="20"/>
+          <w:szCs w:val="20"/>
+        </w:rPr>
+        <w:t xml:space="preserve">Proven </w:t>
+      </w:r>
+      <w:r>
+        <w:rPr>
+          <w:rFonts w:asciiTheme="majorHAnsi" w:hAnsiTheme="majorHAnsi" w:cstheme="majorHAnsi"/>
+          <w:sz w:val="20"/>
+          <w:szCs w:val="20"/>
+        </w:rPr>
+        <w:t>history</w:t>
+      </w:r>
+      <w:r>
+        <w:rPr>
+          <w:rFonts w:asciiTheme="majorHAnsi" w:hAnsiTheme="majorHAnsi" w:cstheme="majorHAnsi"/>
+          <w:sz w:val="20"/>
+          <w:szCs w:val="20"/>
+        </w:rPr>
+        <w:t xml:space="preserve"> of taking initiatives</w:t>
+      </w:r>
+      <w:r>
+        <w:rPr>
+          <w:rFonts w:asciiTheme="majorHAnsi" w:hAnsiTheme="majorHAnsi" w:cstheme="majorHAnsi"/>
+          <w:sz w:val="20"/>
+          <w:szCs w:val="20"/>
+        </w:rPr>
+        <w:t xml:space="preserve"> with strong positive impacts on busines</w:t>
+      </w:r>
+      <w:r>
+        <w:rPr>
+          <w:rFonts w:asciiTheme="majorHAnsi" w:hAnsiTheme="majorHAnsi" w:cstheme="majorHAnsi"/>
+          <w:sz w:val="20"/>
+          <w:szCs w:val="20"/>
+        </w:rPr>
+        <w:t>s value</w:t>
+      </w:r>
+      <w:r>
+        <w:rPr>
+          <w:rFonts w:asciiTheme="majorHAnsi" w:hAnsiTheme="majorHAnsi" w:cstheme="majorHAnsi"/>
+          <w:sz w:val="20"/>
+          <w:szCs w:val="20"/>
+        </w:rPr>
+        <w:t>.</w:t>
       </w:r>
     </w:p>
     <w:p>
@@ -777,12 +809,10 @@
       <w:r>
         <w:rPr>
           <w:rFonts w:asciiTheme="majorHAnsi" w:hAnsiTheme="majorHAnsi" w:cstheme="majorHAnsi"/>
-          <w:b/>
-          <w:bCs/>
           <w:sz w:val="20"/>
           <w:szCs w:val="20"/>
         </w:rPr>
-        <w:t xml:space="preserve">Proficient: </w:t>
+        <w:t>Typescript,</w:t>
       </w:r>
       <w:r>
         <w:rPr>
@@ -792,7 +822,7 @@
           <w:sz w:val="20"/>
           <w:szCs w:val="20"/>
         </w:rPr>
-        <w:t xml:space="preserve">Typescript, </w:t>
+        <w:t xml:space="preserve"> </w:t>
       </w:r>
       <w:r>
         <w:rPr>
@@ -800,7 +830,23 @@
           <w:sz w:val="20"/>
           <w:szCs w:val="20"/>
         </w:rPr>
-        <w:t>JavaScript, Java, Python, HTML, CSS, React</w:t>
+        <w:t>JavaScript, Java, Python, HTML</w:t>
+      </w:r>
+      <w:r>
+        <w:rPr>
+          <w:rFonts w:asciiTheme="majorHAnsi" w:hAnsiTheme="majorHAnsi" w:cstheme="majorHAnsi"/>
+          <w:sz w:val="20"/>
+          <w:szCs w:val="20"/>
+        </w:rPr>
+        <w:t>/</w:t>
+      </w:r>
+      <w:r>
+        <w:rPr>
+          <w:rFonts w:asciiTheme="majorHAnsi" w:hAnsiTheme="majorHAnsi" w:cstheme="majorHAnsi"/>
+          <w:sz w:val="20"/>
+          <w:szCs w:val="20"/>
+        </w:rPr>
+        <w:t>CSS, React</w:t>
       </w:r>
       <w:r>
         <w:rPr>
@@ -832,18 +878,9 @@
           <w:sz w:val="20"/>
           <w:szCs w:val="20"/>
         </w:rPr>
-        <w:t>Material-UI</w:t>
+        <w:t>SQL</w:t>
       </w:r>
-    </w:p>
-    <w:p>
-      <w:pPr>
-        <w:pStyle w:val="ListBullet"/>
-        <w:numPr>
-          <w:ilvl w:val="0"/>
-          <w:numId w:val="20"/>
-        </w:numPr>
-        <w:spacing w:after="0" w:line="264" w:lineRule="auto"/>
-        <w:contextualSpacing w:val="0"/>
+      <w:r>
         <w:rPr>
           <w:rFonts w:asciiTheme="majorHAnsi" w:hAnsiTheme="majorHAnsi" w:cstheme="majorHAnsi"/>
           <w:b/>
@@ -851,24 +888,7 @@
           <w:sz w:val="24"/>
           <w:szCs w:val="24"/>
         </w:rPr>
-      </w:pPr>
-      <w:r>
-        <w:rPr>
-          <w:rFonts w:asciiTheme="majorHAnsi" w:hAnsiTheme="majorHAnsi" w:cstheme="majorHAnsi"/>
-          <w:b/>
-          <w:bCs/>
-          <w:sz w:val="20"/>
-          <w:szCs w:val="20"/>
-        </w:rPr>
-        <w:t>Exposure:</w:t>
-      </w:r>
-      <w:r>
-        <w:rPr>
-          <w:rFonts w:asciiTheme="majorHAnsi" w:hAnsiTheme="majorHAnsi" w:cstheme="majorHAnsi"/>
-          <w:sz w:val="24"/>
-          <w:szCs w:val="24"/>
-        </w:rPr>
-        <w:t xml:space="preserve"> </w:t>
+        <w:t xml:space="preserve">, </w:t>
       </w:r>
       <w:r>
         <w:rPr>
@@ -876,15 +896,7 @@
           <w:sz w:val="20"/>
           <w:szCs w:val="20"/>
         </w:rPr>
-        <w:t xml:space="preserve">SQL, </w:t>
-      </w:r>
-      <w:r>
-        <w:rPr>
-          <w:rFonts w:asciiTheme="majorHAnsi" w:hAnsiTheme="majorHAnsi" w:cstheme="majorHAnsi"/>
-          <w:sz w:val="20"/>
-          <w:szCs w:val="20"/>
-        </w:rPr>
-        <w:t>Socket.io, C++</w:t>
+        <w:t>C++</w:t>
       </w:r>
       <w:r>
         <w:rPr>
@@ -1059,7 +1071,7 @@
           <w:sz w:val="20"/>
           <w:szCs w:val="20"/>
         </w:rPr>
-        <w:t xml:space="preserve">Led an initiative redesigning a classification system, resulting in the automation of tasks which would previously take 3 </w:t>
+        <w:t xml:space="preserve">Led an initiative redesigning </w:t>
       </w:r>
       <w:r>
         <w:rPr>
@@ -1067,7 +1079,15 @@
           <w:sz w:val="20"/>
           <w:szCs w:val="20"/>
         </w:rPr>
-        <w:t>months.</w:t>
+        <w:t>workers compensation systems resulting in the delivery of instant updates to clients and the automation of a process which would otherwise take 3 months</w:t>
+      </w:r>
+      <w:r>
+        <w:rPr>
+          <w:rFonts w:asciiTheme="majorHAnsi" w:hAnsiTheme="majorHAnsi" w:cstheme="majorHAnsi"/>
+          <w:sz w:val="20"/>
+          <w:szCs w:val="20"/>
+        </w:rPr>
+        <w:t>.</w:t>
       </w:r>
     </w:p>
     <w:p>
@@ -1092,7 +1112,7 @@
           <w:sz w:val="20"/>
           <w:szCs w:val="20"/>
         </w:rPr>
-        <w:t xml:space="preserve">Planned and </w:t>
+        <w:t>Functioned as</w:t>
       </w:r>
       <w:r>
         <w:rPr>
@@ -1100,7 +1120,7 @@
           <w:sz w:val="20"/>
           <w:szCs w:val="20"/>
         </w:rPr>
-        <w:t>executed</w:t>
+        <w:t xml:space="preserve"> primary contact for Briza’s workers compensation product ensuring </w:t>
       </w:r>
       <w:r>
         <w:rPr>
@@ -1108,7 +1128,7 @@
           <w:sz w:val="20"/>
           <w:szCs w:val="20"/>
         </w:rPr>
-        <w:t xml:space="preserve"> projects </w:t>
+        <w:t>effective communication</w:t>
       </w:r>
       <w:r>
         <w:rPr>
@@ -1116,15 +1136,7 @@
           <w:sz w:val="20"/>
           <w:szCs w:val="20"/>
         </w:rPr>
-        <w:t xml:space="preserve">from start to finish with a focus on meeting customer </w:t>
-      </w:r>
-      <w:r>
-        <w:rPr>
-          <w:rFonts w:asciiTheme="majorHAnsi" w:hAnsiTheme="majorHAnsi" w:cstheme="majorHAnsi"/>
-          <w:sz w:val="20"/>
-          <w:szCs w:val="20"/>
-        </w:rPr>
-        <w:t>needs.</w:t>
+        <w:t xml:space="preserve"> with management and customers and leading improvement initiatives.</w:t>
       </w:r>
     </w:p>
     <w:p>
@@ -1149,7 +1161,7 @@
           <w:sz w:val="20"/>
           <w:szCs w:val="20"/>
         </w:rPr>
-        <w:t>Led onboarding of new co-op team with a focus on improving documentation long-term</w:t>
+        <w:t>Balanced technical solutions with business needs, delivering value to Briza and its customers.</w:t>
       </w:r>
     </w:p>
     <w:p>
@@ -1250,7 +1262,55 @@
           <w:sz w:val="20"/>
           <w:szCs w:val="20"/>
         </w:rPr>
-        <w:t>Worked within a team of developers a full stack web application using React/Node.js/MongoDB for use within the Ministry of Health</w:t>
+        <w:t>Worked within a</w:t>
+      </w:r>
+      <w:r>
+        <w:rPr>
+          <w:rFonts w:asciiTheme="majorHAnsi" w:hAnsiTheme="majorHAnsi" w:cstheme="majorHAnsi"/>
+          <w:sz w:val="20"/>
+          <w:szCs w:val="20"/>
+        </w:rPr>
+        <w:t>n agile</w:t>
+      </w:r>
+      <w:r>
+        <w:rPr>
+          <w:rFonts w:asciiTheme="majorHAnsi" w:hAnsiTheme="majorHAnsi" w:cstheme="majorHAnsi"/>
+          <w:sz w:val="20"/>
+          <w:szCs w:val="20"/>
+        </w:rPr>
+        <w:t xml:space="preserve"> team of developers </w:t>
+      </w:r>
+      <w:r>
+        <w:rPr>
+          <w:rFonts w:asciiTheme="majorHAnsi" w:hAnsiTheme="majorHAnsi" w:cstheme="majorHAnsi"/>
+          <w:sz w:val="20"/>
+          <w:szCs w:val="20"/>
+        </w:rPr>
+        <w:t xml:space="preserve">on </w:t>
+      </w:r>
+      <w:r>
+        <w:rPr>
+          <w:rFonts w:asciiTheme="majorHAnsi" w:hAnsiTheme="majorHAnsi" w:cstheme="majorHAnsi"/>
+          <w:sz w:val="20"/>
+          <w:szCs w:val="20"/>
+        </w:rPr>
+        <w:t>a full stack web application</w:t>
+      </w:r>
+      <w:r>
+        <w:rPr>
+          <w:rFonts w:asciiTheme="majorHAnsi" w:hAnsiTheme="majorHAnsi" w:cstheme="majorHAnsi"/>
+          <w:sz w:val="20"/>
+          <w:szCs w:val="20"/>
+        </w:rPr>
+        <w:t>.</w:t>
+      </w:r>
+      <w:r>
+        <w:rPr>
+          <w:rFonts w:asciiTheme="majorHAnsi" w:hAnsiTheme="majorHAnsi" w:cstheme="majorHAnsi"/>
+          <w:sz w:val="20"/>
+          <w:szCs w:val="20"/>
+        </w:rPr>
+        <w:t xml:space="preserve"> </w:t>
       </w:r>
     </w:p>
     <w:p>
@@ -1308,7 +1368,7 @@
           <w:sz w:val="20"/>
           <w:szCs w:val="20"/>
         </w:rPr>
-        <w:t xml:space="preserve">Contributed to onboarding and </w:t>
+        <w:t xml:space="preserve">Led the </w:t>
       </w:r>
       <w:r>
         <w:rPr>
@@ -1316,7 +1376,15 @@
           <w:sz w:val="20"/>
           <w:szCs w:val="20"/>
         </w:rPr>
-        <w:t>training</w:t>
+        <w:t xml:space="preserve">onboarding and </w:t>
+      </w:r>
+      <w:r>
+        <w:rPr>
+          <w:rFonts w:asciiTheme="majorHAnsi" w:hAnsiTheme="majorHAnsi" w:cstheme="majorHAnsi"/>
+          <w:sz w:val="20"/>
+          <w:szCs w:val="20"/>
+        </w:rPr>
+        <w:t>training of</w:t>
       </w:r>
       <w:r>
         <w:rPr>
@@ -1984,23 +2052,7 @@
           <w:sz w:val="20"/>
           <w:szCs w:val="20"/>
         </w:rPr>
-        <w:t xml:space="preserve">Double Major in </w:t>
-      </w:r>
-      <w:r>
-        <w:rPr>
-          <w:rFonts w:asciiTheme="majorHAnsi" w:hAnsiTheme="majorHAnsi" w:cstheme="majorHAnsi"/>
-          <w:sz w:val="20"/>
-          <w:szCs w:val="20"/>
-        </w:rPr>
-        <w:t>Computer Science</w:t>
-      </w:r>
-      <w:r>
-        <w:rPr>
-          <w:rFonts w:asciiTheme="majorHAnsi" w:hAnsiTheme="majorHAnsi" w:cstheme="majorHAnsi"/>
-          <w:sz w:val="20"/>
-          <w:szCs w:val="20"/>
-        </w:rPr>
-        <w:t xml:space="preserve"> and Economics</w:t>
+        <w:t>Specialist in Computer Science, Major in Economics</w:t>
       </w:r>
     </w:p>
     <w:p>
@@ -2233,7 +2285,15 @@
           <w:sz w:val="20"/>
           <w:szCs w:val="20"/>
         </w:rPr>
-        <w:t>2020 – present</w:t>
+        <w:t xml:space="preserve">2020 – </w:t>
+      </w:r>
+      <w:r>
+        <w:rPr>
+          <w:rFonts w:asciiTheme="majorHAnsi" w:hAnsiTheme="majorHAnsi" w:cstheme="majorHAnsi"/>
+          <w:sz w:val="20"/>
+          <w:szCs w:val="20"/>
+        </w:rPr>
+        <w:t>2023</w:t>
       </w:r>
     </w:p>
     <w:p>
@@ -2459,7 +2519,7 @@
         <v:path o:extrusionok="f" gradientshapeok="t" o:connecttype="rect"/>
         <o:lock v:ext="edit" aspectratio="t"/>
       </v:shapetype>
-      <v:shape id="_x0000_i1029" type="#_x0000_t75" style="width:48.6pt;height:48pt;visibility:visible;mso-wrap-style:square" o:bullet="t">
+      <v:shape id="_x0000_i1052" type="#_x0000_t75" style="width:48.6pt;height:48pt;visibility:visible;mso-wrap-style:square" o:bullet="t">
         <v:imagedata r:id="rId1" o:title=""/>
       </v:shape>
     </w:pict>
@@ -4334,7 +4394,6 @@
   <w:style w:type="character" w:default="1" w:styleId="DefaultParagraphFont">
     <w:name w:val="Default Paragraph Font"/>
     <w:uiPriority w:val="1"/>
-    <w:semiHidden/>
     <w:unhideWhenUsed/>
   </w:style>
   <w:style w:type="table" w:default="1" w:styleId="TableNormal">

--- a/resume.en.docx
+++ b/resume.en.docx
@@ -640,7 +640,39 @@
           <w:sz w:val="20"/>
           <w:szCs w:val="20"/>
         </w:rPr>
-        <w:t xml:space="preserve"> with 2 years of experience developing web applications in Node.js and React</w:t>
+        <w:t xml:space="preserve"> with </w:t>
+      </w:r>
+      <w:r>
+        <w:rPr>
+          <w:rFonts w:asciiTheme="majorHAnsi" w:hAnsiTheme="majorHAnsi" w:cstheme="majorHAnsi"/>
+          <w:sz w:val="20"/>
+          <w:szCs w:val="20"/>
+        </w:rPr>
+        <w:t xml:space="preserve">over </w:t>
+      </w:r>
+      <w:r>
+        <w:rPr>
+          <w:rFonts w:asciiTheme="majorHAnsi" w:hAnsiTheme="majorHAnsi" w:cstheme="majorHAnsi"/>
+          <w:sz w:val="20"/>
+          <w:szCs w:val="20"/>
+        </w:rPr>
+        <w:t>2 years of experience developing in</w:t>
+      </w:r>
+      <w:r>
+        <w:rPr>
+          <w:rFonts w:asciiTheme="majorHAnsi" w:hAnsiTheme="majorHAnsi" w:cstheme="majorHAnsi"/>
+          <w:sz w:val="20"/>
+          <w:szCs w:val="20"/>
+        </w:rPr>
+        <w:t xml:space="preserve"> Typescript,</w:t>
+      </w:r>
+      <w:r>
+        <w:rPr>
+          <w:rFonts w:asciiTheme="majorHAnsi" w:hAnsiTheme="majorHAnsi" w:cstheme="majorHAnsi"/>
+          <w:sz w:val="20"/>
+          <w:szCs w:val="20"/>
+        </w:rPr>
+        <w:t xml:space="preserve"> Node.js and React</w:t>
       </w:r>
       <w:r>
         <w:rPr>
@@ -674,7 +706,31 @@
           <w:sz w:val="20"/>
           <w:szCs w:val="20"/>
         </w:rPr>
-        <w:t>Experienced in communicating technical problems and solutions with management and customers</w:t>
+        <w:t>L</w:t>
+      </w:r>
+      <w:r>
+        <w:rPr>
+          <w:rFonts w:asciiTheme="majorHAnsi" w:hAnsiTheme="majorHAnsi" w:cstheme="majorHAnsi"/>
+          <w:sz w:val="20"/>
+          <w:szCs w:val="20"/>
+        </w:rPr>
+        <w:t>ed 5 long-term projects</w:t>
+      </w:r>
+      <w:r>
+        <w:rPr>
+          <w:rFonts w:asciiTheme="majorHAnsi" w:hAnsiTheme="majorHAnsi" w:cstheme="majorHAnsi"/>
+          <w:sz w:val="20"/>
+          <w:szCs w:val="20"/>
+        </w:rPr>
+        <w:t xml:space="preserve"> ensuring seamless communication </w:t>
+      </w:r>
+      <w:r>
+        <w:rPr>
+          <w:rFonts w:asciiTheme="majorHAnsi" w:hAnsiTheme="majorHAnsi" w:cstheme="majorHAnsi"/>
+          <w:sz w:val="20"/>
+          <w:szCs w:val="20"/>
+        </w:rPr>
+        <w:t>with clients and management</w:t>
       </w:r>
       <w:r>
         <w:rPr>
@@ -708,7 +764,7 @@
           <w:sz w:val="20"/>
           <w:szCs w:val="20"/>
         </w:rPr>
-        <w:t xml:space="preserve">Proven </w:t>
+        <w:t xml:space="preserve">Designed a data structure to </w:t>
       </w:r>
       <w:r>
         <w:rPr>
@@ -716,7 +772,7 @@
           <w:sz w:val="20"/>
           <w:szCs w:val="20"/>
         </w:rPr>
-        <w:t>history</w:t>
+        <w:t xml:space="preserve">efficiently </w:t>
       </w:r>
       <w:r>
         <w:rPr>
@@ -724,23 +780,7 @@
           <w:sz w:val="20"/>
           <w:szCs w:val="20"/>
         </w:rPr>
-        <w:t xml:space="preserve"> of taking initiatives</w:t>
-      </w:r>
-      <w:r>
-        <w:rPr>
-          <w:rFonts w:asciiTheme="majorHAnsi" w:hAnsiTheme="majorHAnsi" w:cstheme="majorHAnsi"/>
-          <w:sz w:val="20"/>
-          <w:szCs w:val="20"/>
-        </w:rPr>
-        <w:t xml:space="preserve"> with strong positive impacts on busines</w:t>
-      </w:r>
-      <w:r>
-        <w:rPr>
-          <w:rFonts w:asciiTheme="majorHAnsi" w:hAnsiTheme="majorHAnsi" w:cstheme="majorHAnsi"/>
-          <w:sz w:val="20"/>
-          <w:szCs w:val="20"/>
-        </w:rPr>
-        <w:t>s value</w:t>
+        <w:t>store over 100000 data points with automated updates</w:t>
       </w:r>
       <w:r>
         <w:rPr>
@@ -1071,7 +1111,7 @@
           <w:sz w:val="20"/>
           <w:szCs w:val="20"/>
         </w:rPr>
-        <w:t xml:space="preserve">Led an initiative redesigning </w:t>
+        <w:t xml:space="preserve">Designed </w:t>
       </w:r>
       <w:r>
         <w:rPr>
@@ -1079,7 +1119,39 @@
           <w:sz w:val="20"/>
           <w:szCs w:val="20"/>
         </w:rPr>
-        <w:t>workers compensation systems resulting in the delivery of instant updates to clients and the automation of a process which would otherwise take 3 months</w:t>
+        <w:t>and implemented</w:t>
+      </w:r>
+      <w:r>
+        <w:rPr>
+          <w:rFonts w:asciiTheme="majorHAnsi" w:hAnsiTheme="majorHAnsi" w:cstheme="majorHAnsi"/>
+          <w:sz w:val="20"/>
+          <w:szCs w:val="20"/>
+        </w:rPr>
+        <w:t xml:space="preserve"> </w:t>
+      </w:r>
+      <w:r>
+        <w:rPr>
+          <w:rFonts w:asciiTheme="majorHAnsi" w:hAnsiTheme="majorHAnsi" w:cstheme="majorHAnsi"/>
+          <w:sz w:val="20"/>
+          <w:szCs w:val="20"/>
+        </w:rPr>
+        <w:t>a proprietary</w:t>
+      </w:r>
+      <w:r>
+        <w:rPr>
+          <w:rFonts w:asciiTheme="majorHAnsi" w:hAnsiTheme="majorHAnsi" w:cstheme="majorHAnsi"/>
+          <w:sz w:val="20"/>
+          <w:szCs w:val="20"/>
+        </w:rPr>
+        <w:t xml:space="preserve"> data structure</w:t>
+      </w:r>
+      <w:r>
+        <w:rPr>
+          <w:rFonts w:asciiTheme="majorHAnsi" w:hAnsiTheme="majorHAnsi" w:cstheme="majorHAnsi"/>
+          <w:sz w:val="20"/>
+          <w:szCs w:val="20"/>
+        </w:rPr>
+        <w:t>, reducing data ingestion times for updates on over 1000 data points from 3 months to a few minutes</w:t>
       </w:r>
       <w:r>
         <w:rPr>
@@ -1128,7 +1200,7 @@
           <w:sz w:val="20"/>
           <w:szCs w:val="20"/>
         </w:rPr>
-        <w:t>effective communication</w:t>
+        <w:t>seamless</w:t>
       </w:r>
       <w:r>
         <w:rPr>
@@ -1136,7 +1208,31 @@
           <w:sz w:val="20"/>
           <w:szCs w:val="20"/>
         </w:rPr>
-        <w:t xml:space="preserve"> with management and customers and leading improvement initiatives.</w:t>
+        <w:t xml:space="preserve"> communication</w:t>
+      </w:r>
+      <w:r>
+        <w:rPr>
+          <w:rFonts w:asciiTheme="majorHAnsi" w:hAnsiTheme="majorHAnsi" w:cstheme="majorHAnsi"/>
+          <w:sz w:val="20"/>
+          <w:szCs w:val="20"/>
+        </w:rPr>
+        <w:t xml:space="preserve"> with</w:t>
+      </w:r>
+      <w:r>
+        <w:rPr>
+          <w:rFonts w:asciiTheme="majorHAnsi" w:hAnsiTheme="majorHAnsi" w:cstheme="majorHAnsi"/>
+          <w:sz w:val="20"/>
+          <w:szCs w:val="20"/>
+        </w:rPr>
+        <w:t xml:space="preserve"> upper management and external clients</w:t>
+      </w:r>
+      <w:r>
+        <w:rPr>
+          <w:rFonts w:asciiTheme="majorHAnsi" w:hAnsiTheme="majorHAnsi" w:cstheme="majorHAnsi"/>
+          <w:sz w:val="20"/>
+          <w:szCs w:val="20"/>
+        </w:rPr>
+        <w:t>.</w:t>
       </w:r>
     </w:p>
     <w:p>
@@ -1161,7 +1257,63 @@
           <w:sz w:val="20"/>
           <w:szCs w:val="20"/>
         </w:rPr>
-        <w:t>Balanced technical solutions with business needs, delivering value to Briza and its customers.</w:t>
+        <w:t>Handled a comprehensive on</w:t>
+      </w:r>
+      <w:r>
+        <w:rPr>
+          <w:rFonts w:asciiTheme="majorHAnsi" w:hAnsiTheme="majorHAnsi" w:cstheme="majorHAnsi"/>
+          <w:sz w:val="20"/>
+          <w:szCs w:val="20"/>
+        </w:rPr>
+        <w:t>-</w:t>
+      </w:r>
+      <w:r>
+        <w:rPr>
+          <w:rFonts w:asciiTheme="majorHAnsi" w:hAnsiTheme="majorHAnsi" w:cstheme="majorHAnsi"/>
+          <w:sz w:val="20"/>
+          <w:szCs w:val="20"/>
+        </w:rPr>
+        <w:t xml:space="preserve">boarding of </w:t>
+      </w:r>
+      <w:r>
+        <w:rPr>
+          <w:rFonts w:asciiTheme="majorHAnsi" w:hAnsiTheme="majorHAnsi" w:cstheme="majorHAnsi"/>
+          <w:sz w:val="20"/>
+          <w:szCs w:val="20"/>
+        </w:rPr>
+        <w:t>3 new developers to work on Briza’s infrastructure</w:t>
+      </w:r>
+      <w:r>
+        <w:rPr>
+          <w:rFonts w:asciiTheme="majorHAnsi" w:hAnsiTheme="majorHAnsi" w:cstheme="majorHAnsi"/>
+          <w:sz w:val="20"/>
+          <w:szCs w:val="20"/>
+        </w:rPr>
+        <w:t>.</w:t>
+      </w:r>
+      <w:r>
+        <w:rPr>
+          <w:rFonts w:asciiTheme="majorHAnsi" w:hAnsiTheme="majorHAnsi" w:cstheme="majorHAnsi"/>
+          <w:sz w:val="20"/>
+          <w:szCs w:val="20"/>
+        </w:rPr>
+        <w:t xml:space="preserve"> </w:t>
+      </w:r>
+      <w:r>
+        <w:rPr>
+          <w:rFonts w:asciiTheme="majorHAnsi" w:hAnsiTheme="majorHAnsi" w:cstheme="majorHAnsi"/>
+          <w:sz w:val="20"/>
+          <w:szCs w:val="20"/>
+        </w:rPr>
+        <w:t>Through training, new developers were able to make contributions in under a week</w:t>
+      </w:r>
+      <w:r>
+        <w:rPr>
+          <w:rFonts w:asciiTheme="majorHAnsi" w:hAnsiTheme="majorHAnsi" w:cstheme="majorHAnsi"/>
+          <w:sz w:val="20"/>
+          <w:szCs w:val="20"/>
+        </w:rPr>
+        <w:t>.</w:t>
       </w:r>
     </w:p>
     <w:p>
@@ -1239,6 +1391,14 @@
         </w:rPr>
         <w:t>May 2022</w:t>
       </w:r>
+      <w:r>
+        <w:rPr>
+          <w:rFonts w:asciiTheme="majorHAnsi" w:hAnsiTheme="majorHAnsi" w:cstheme="majorHAnsi"/>
+          <w:sz w:val="20"/>
+          <w:szCs w:val="20"/>
+        </w:rPr>
+        <w:t xml:space="preserve"> </w:t>
+      </w:r>
     </w:p>
     <w:p>
       <w:pPr>
@@ -1262,7 +1422,7 @@
           <w:sz w:val="20"/>
           <w:szCs w:val="20"/>
         </w:rPr>
-        <w:t>Worked within a</w:t>
+        <w:t>Developed a data ingestion portal for the Ministry</w:t>
       </w:r>
       <w:r>
         <w:rPr>
@@ -1270,31 +1430,7 @@
           <w:sz w:val="20"/>
           <w:szCs w:val="20"/>
         </w:rPr>
-        <w:t>n agile</w:t>
-      </w:r>
-      <w:r>
-        <w:rPr>
-          <w:rFonts w:asciiTheme="majorHAnsi" w:hAnsiTheme="majorHAnsi" w:cstheme="majorHAnsi"/>
-          <w:sz w:val="20"/>
-          <w:szCs w:val="20"/>
-        </w:rPr>
-        <w:t xml:space="preserve"> team of developers </w:t>
-      </w:r>
-      <w:r>
-        <w:rPr>
-          <w:rFonts w:asciiTheme="majorHAnsi" w:hAnsiTheme="majorHAnsi" w:cstheme="majorHAnsi"/>
-          <w:sz w:val="20"/>
-          <w:szCs w:val="20"/>
-        </w:rPr>
-        <w:t xml:space="preserve">on </w:t>
-      </w:r>
-      <w:r>
-        <w:rPr>
-          <w:rFonts w:asciiTheme="majorHAnsi" w:hAnsiTheme="majorHAnsi" w:cstheme="majorHAnsi"/>
-          <w:sz w:val="20"/>
-          <w:szCs w:val="20"/>
-        </w:rPr>
-        <w:t>a full stack web application</w:t>
+        <w:t xml:space="preserve"> designed to facilitate billing submissions for over 500 organizations</w:t>
       </w:r>
       <w:r>
         <w:rPr>
@@ -1335,7 +1471,7 @@
           <w:sz w:val="20"/>
           <w:szCs w:val="20"/>
         </w:rPr>
-        <w:t xml:space="preserve">Led a team of developers in converting a large JavaScript project to </w:t>
+        <w:t xml:space="preserve">Led </w:t>
       </w:r>
       <w:r>
         <w:rPr>
@@ -1343,7 +1479,31 @@
           <w:sz w:val="20"/>
           <w:szCs w:val="20"/>
         </w:rPr>
-        <w:t>TypeScript.</w:t>
+        <w:t>the conversion of a large code</w:t>
+      </w:r>
+      <w:r>
+        <w:rPr>
+          <w:rFonts w:asciiTheme="majorHAnsi" w:hAnsiTheme="majorHAnsi" w:cstheme="majorHAnsi"/>
+          <w:sz w:val="20"/>
+          <w:szCs w:val="20"/>
+        </w:rPr>
+        <w:t xml:space="preserve"> </w:t>
+      </w:r>
+      <w:r>
+        <w:rPr>
+          <w:rFonts w:asciiTheme="majorHAnsi" w:hAnsiTheme="majorHAnsi" w:cstheme="majorHAnsi"/>
+          <w:sz w:val="20"/>
+          <w:szCs w:val="20"/>
+        </w:rPr>
+        <w:t>base from JavaScript into TypeScript in under one month</w:t>
+      </w:r>
+      <w:r>
+        <w:rPr>
+          <w:rFonts w:asciiTheme="majorHAnsi" w:hAnsiTheme="majorHAnsi" w:cstheme="majorHAnsi"/>
+          <w:sz w:val="20"/>
+          <w:szCs w:val="20"/>
+        </w:rPr>
+        <w:t>.</w:t>
       </w:r>
     </w:p>
     <w:p>
@@ -1368,7 +1528,7 @@
           <w:sz w:val="20"/>
           <w:szCs w:val="20"/>
         </w:rPr>
-        <w:t xml:space="preserve">Led the </w:t>
+        <w:t>Supervised the on</w:t>
       </w:r>
       <w:r>
         <w:rPr>
@@ -1376,7 +1536,7 @@
           <w:sz w:val="20"/>
           <w:szCs w:val="20"/>
         </w:rPr>
-        <w:t xml:space="preserve">onboarding and </w:t>
+        <w:t>-</w:t>
       </w:r>
       <w:r>
         <w:rPr>
@@ -1384,7 +1544,7 @@
           <w:sz w:val="20"/>
           <w:szCs w:val="20"/>
         </w:rPr>
-        <w:t>training of</w:t>
+        <w:t>boarding of 2 new developers ensuring a successful transition between teams of co-op students</w:t>
       </w:r>
       <w:r>
         <w:rPr>
@@ -1392,15 +1552,7 @@
           <w:sz w:val="20"/>
           <w:szCs w:val="20"/>
         </w:rPr>
-        <w:t xml:space="preserve"> a team of new </w:t>
-      </w:r>
-      <w:r>
-        <w:rPr>
-          <w:rFonts w:asciiTheme="majorHAnsi" w:hAnsiTheme="majorHAnsi" w:cstheme="majorHAnsi"/>
-          <w:sz w:val="20"/>
-          <w:szCs w:val="20"/>
-        </w:rPr>
-        <w:t>developers.</w:t>
+        <w:t>.</w:t>
       </w:r>
     </w:p>
     <w:p>
@@ -1876,6 +2028,14 @@
         </w:rPr>
         <w:t xml:space="preserve"> and Typescript</w:t>
       </w:r>
+      <w:r>
+        <w:rPr>
+          <w:rFonts w:asciiTheme="majorHAnsi" w:hAnsiTheme="majorHAnsi" w:cstheme="majorHAnsi"/>
+          <w:sz w:val="20"/>
+          <w:szCs w:val="20"/>
+        </w:rPr>
+        <w:t>.</w:t>
+      </w:r>
     </w:p>
     <w:p>
       <w:pPr>
@@ -1915,7 +2075,7 @@
           <w:numId w:val="0"/>
         </w:numPr>
         <w:spacing w:after="0" w:line="264" w:lineRule="auto"/>
-        <w:ind w:left="360" w:hanging="360"/>
+        <w:ind w:left="720" w:hanging="360"/>
         <w:contextualSpacing w:val="0"/>
         <w:rPr>
           <w:rFonts w:asciiTheme="majorHAnsi" w:hAnsiTheme="majorHAnsi" w:cstheme="majorHAnsi"/>
@@ -2015,6 +2175,7 @@
           <w:numId w:val="20"/>
         </w:numPr>
         <w:spacing w:after="0" w:line="264" w:lineRule="auto"/>
+        <w:ind w:left="1080"/>
         <w:contextualSpacing w:val="0"/>
         <w:rPr>
           <w:rFonts w:asciiTheme="majorHAnsi" w:hAnsiTheme="majorHAnsi" w:cstheme="majorHAnsi"/>
@@ -2030,6 +2191,14 @@
         </w:rPr>
         <w:t>University of Toronto St. George Campus, Toronto, Ontario</w:t>
       </w:r>
+      <w:r>
+        <w:rPr>
+          <w:rFonts w:asciiTheme="majorHAnsi" w:hAnsiTheme="majorHAnsi" w:cstheme="majorHAnsi"/>
+          <w:sz w:val="20"/>
+          <w:szCs w:val="20"/>
+        </w:rPr>
+        <w:t xml:space="preserve">. </w:t>
+      </w:r>
     </w:p>
     <w:p>
       <w:pPr>
@@ -2039,6 +2208,7 @@
           <w:numId w:val="20"/>
         </w:numPr>
         <w:spacing w:after="0" w:line="264" w:lineRule="auto"/>
+        <w:ind w:left="1080"/>
         <w:contextualSpacing w:val="0"/>
         <w:rPr>
           <w:rFonts w:asciiTheme="majorHAnsi" w:hAnsiTheme="majorHAnsi" w:cstheme="majorHAnsi"/>
@@ -2054,6 +2224,14 @@
         </w:rPr>
         <w:t>Specialist in Computer Science, Major in Economics</w:t>
       </w:r>
+      <w:r>
+        <w:rPr>
+          <w:rFonts w:asciiTheme="majorHAnsi" w:hAnsiTheme="majorHAnsi" w:cstheme="majorHAnsi"/>
+          <w:sz w:val="20"/>
+          <w:szCs w:val="20"/>
+        </w:rPr>
+        <w:t>.</w:t>
+      </w:r>
     </w:p>
     <w:p>
       <w:pPr>
@@ -2063,6 +2241,7 @@
           <w:numId w:val="20"/>
         </w:numPr>
         <w:spacing w:after="0" w:line="264" w:lineRule="auto"/>
+        <w:ind w:left="1080"/>
         <w:contextualSpacing w:val="0"/>
         <w:rPr>
           <w:rFonts w:asciiTheme="majorHAnsi" w:hAnsiTheme="majorHAnsi" w:cstheme="majorHAnsi"/>
@@ -2077,7 +2256,16 @@
           <w:sz w:val="20"/>
           <w:szCs w:val="20"/>
         </w:rPr>
-        <w:t xml:space="preserve">Relevant Courses: </w:t>
+        <w:t>R</w:t>
+      </w:r>
+      <w:r>
+        <w:rPr>
+          <w:rFonts w:asciiTheme="majorHAnsi" w:hAnsiTheme="majorHAnsi" w:cstheme="majorHAnsi"/>
+          <w:color w:val="151C3A" w:themeColor="text2"/>
+          <w:sz w:val="20"/>
+          <w:szCs w:val="20"/>
+        </w:rPr>
+        <w:t xml:space="preserve">elevant Courses: </w:t>
       </w:r>
       <w:r>
         <w:rPr>
@@ -2149,7 +2337,7 @@
           <w:sz w:val="20"/>
           <w:szCs w:val="20"/>
         </w:rPr>
-        <w:t xml:space="preserve">; </w:t>
+        <w:t>; Data Structures and Analysi</w:t>
       </w:r>
       <w:r>
         <w:rPr>
@@ -2157,9 +2345,19 @@
           <w:sz w:val="20"/>
           <w:szCs w:val="20"/>
         </w:rPr>
-        <w:t>Data Structures and Analysis</w:t>
+        <w:t>s</w:t>
+      </w:r>
+      <w:bookmarkStart w:id="0" w:name="_Hlk159348050"/>
+      <w:r>
+        <w:rPr>
+          <w:rFonts w:asciiTheme="majorHAnsi" w:hAnsiTheme="majorHAnsi" w:cstheme="majorHAnsi"/>
+          <w:sz w:val="20"/>
+          <w:szCs w:val="20"/>
+        </w:rPr>
+        <w:t>.</w:t>
       </w:r>
     </w:p>
+    <w:bookmarkEnd w:id="0"/>
     <w:p>
       <w:pPr>
         <w:pStyle w:val="ListBullet"/>
@@ -2221,7 +2419,6 @@
         <w:contextualSpacing w:val="0"/>
         <w:rPr>
           <w:rFonts w:asciiTheme="majorHAnsi" w:hAnsiTheme="majorHAnsi" w:cstheme="majorHAnsi"/>
-          <w:color w:val="151C3A" w:themeColor="text2"/>
           <w:sz w:val="20"/>
           <w:szCs w:val="20"/>
         </w:rPr>
@@ -2242,7 +2439,16 @@
           <w:sz w:val="20"/>
           <w:szCs w:val="20"/>
         </w:rPr>
-        <w:t xml:space="preserve"> | UofT Web Dev Club</w:t>
+        <w:t xml:space="preserve"> </w:t>
+      </w:r>
+      <w:r>
+        <w:rPr>
+          <w:rFonts w:asciiTheme="majorHAnsi" w:hAnsiTheme="majorHAnsi" w:cstheme="majorHAnsi"/>
+          <w:color w:val="151C3A" w:themeColor="text2"/>
+          <w:sz w:val="20"/>
+          <w:szCs w:val="20"/>
+        </w:rPr>
+        <w:t>| UofT Web Dev Club</w:t>
       </w:r>
       <w:r>
         <w:rPr>
@@ -2262,38 +2468,14 @@
         </w:rPr>
         <w:t xml:space="preserve"> Toronto, Ontario</w:t>
       </w:r>
-    </w:p>
-    <w:p>
-      <w:pPr>
-        <w:pStyle w:val="ListBullet"/>
-        <w:numPr>
-          <w:ilvl w:val="0"/>
-          <w:numId w:val="0"/>
-        </w:numPr>
-        <w:spacing w:after="0" w:line="264" w:lineRule="auto"/>
-        <w:ind w:left="720" w:hanging="360"/>
-        <w:contextualSpacing w:val="0"/>
+      <w:r>
         <w:rPr>
           <w:rFonts w:asciiTheme="majorHAnsi" w:hAnsiTheme="majorHAnsi" w:cstheme="majorHAnsi"/>
+          <w:color w:val="151C3A" w:themeColor="text2"/>
           <w:sz w:val="20"/>
           <w:szCs w:val="20"/>
         </w:rPr>
-      </w:pPr>
-      <w:r>
-        <w:rPr>
-          <w:rFonts w:asciiTheme="majorHAnsi" w:hAnsiTheme="majorHAnsi" w:cstheme="majorHAnsi"/>
-          <w:sz w:val="20"/>
-          <w:szCs w:val="20"/>
-        </w:rPr>
-        <w:t xml:space="preserve">2020 – </w:t>
-      </w:r>
-      <w:r>
-        <w:rPr>
-          <w:rFonts w:asciiTheme="majorHAnsi" w:hAnsiTheme="majorHAnsi" w:cstheme="majorHAnsi"/>
-          <w:sz w:val="20"/>
-          <w:szCs w:val="20"/>
-        </w:rPr>
-        <w:t>2023</w:t>
+        <w:t xml:space="preserve"> | 2020-2023</w:t>
       </w:r>
     </w:p>
     <w:p>
@@ -2318,7 +2500,7 @@
           <w:sz w:val="20"/>
           <w:szCs w:val="20"/>
         </w:rPr>
-        <w:t>President (2022)</w:t>
+        <w:t xml:space="preserve">Onboarded team of </w:t>
       </w:r>
       <w:r>
         <w:rPr>
@@ -2326,23 +2508,7 @@
           <w:sz w:val="20"/>
           <w:szCs w:val="20"/>
         </w:rPr>
-        <w:t xml:space="preserve"> -</w:t>
-      </w:r>
-      <w:r>
-        <w:rPr>
-          <w:rFonts w:asciiTheme="majorHAnsi" w:hAnsiTheme="majorHAnsi" w:cstheme="majorHAnsi"/>
-          <w:sz w:val="20"/>
-          <w:szCs w:val="20"/>
-        </w:rPr>
-        <w:t xml:space="preserve"> oversaw club operations, ran a booth at orientation bringing in new </w:t>
-      </w:r>
-      <w:r>
-        <w:rPr>
-          <w:rFonts w:asciiTheme="majorHAnsi" w:hAnsiTheme="majorHAnsi" w:cstheme="majorHAnsi"/>
-          <w:sz w:val="20"/>
-          <w:szCs w:val="20"/>
-        </w:rPr>
-        <w:t>students.</w:t>
+        <w:t>students, organizing and delegating the execution of an incubator initiative.</w:t>
       </w:r>
     </w:p>
     <w:p>
@@ -2367,31 +2533,7 @@
           <w:sz w:val="20"/>
           <w:szCs w:val="20"/>
         </w:rPr>
-        <w:t>Vice President (2021) -</w:t>
-      </w:r>
-      <w:r>
-        <w:rPr>
-          <w:rFonts w:asciiTheme="majorHAnsi" w:hAnsiTheme="majorHAnsi" w:cstheme="majorHAnsi"/>
-          <w:sz w:val="20"/>
-          <w:szCs w:val="20"/>
-        </w:rPr>
-        <w:t xml:space="preserve"> </w:t>
-      </w:r>
-      <w:r>
-        <w:rPr>
-          <w:rFonts w:asciiTheme="majorHAnsi" w:hAnsiTheme="majorHAnsi" w:cstheme="majorHAnsi"/>
-          <w:sz w:val="20"/>
-          <w:szCs w:val="20"/>
-        </w:rPr>
-        <w:t xml:space="preserve">created an open-source initiative driving engagement within the </w:t>
-      </w:r>
-      <w:r>
-        <w:rPr>
-          <w:rFonts w:asciiTheme="majorHAnsi" w:hAnsiTheme="majorHAnsi" w:cstheme="majorHAnsi"/>
-          <w:sz w:val="20"/>
-          <w:szCs w:val="20"/>
-        </w:rPr>
-        <w:t>club.</w:t>
+        <w:t>Established an open-source development group, driving daily engagement from 20 members.</w:t>
       </w:r>
     </w:p>
     <w:p>
@@ -2416,23 +2558,7 @@
           <w:sz w:val="20"/>
           <w:szCs w:val="20"/>
         </w:rPr>
-        <w:t>Marketing Director (2020) -</w:t>
-      </w:r>
-      <w:r>
-        <w:rPr>
-          <w:rFonts w:asciiTheme="majorHAnsi" w:hAnsiTheme="majorHAnsi" w:cstheme="majorHAnsi"/>
-          <w:sz w:val="20"/>
-          <w:szCs w:val="20"/>
-        </w:rPr>
-        <w:t xml:space="preserve"> created engagement through posts and community </w:t>
-      </w:r>
-      <w:r>
-        <w:rPr>
-          <w:rFonts w:asciiTheme="majorHAnsi" w:hAnsiTheme="majorHAnsi" w:cstheme="majorHAnsi"/>
-          <w:sz w:val="20"/>
-          <w:szCs w:val="20"/>
-        </w:rPr>
-        <w:t>interaction.</w:t>
+        <w:t>Expanded club membership from 0 to 600 members by establishing a social media presence.</w:t>
       </w:r>
     </w:p>
     <w:sectPr>
@@ -2519,7 +2645,7 @@
         <v:path o:extrusionok="f" gradientshapeok="t" o:connecttype="rect"/>
         <o:lock v:ext="edit" aspectratio="t"/>
       </v:shapetype>
-      <v:shape id="_x0000_i1052" type="#_x0000_t75" style="width:48.6pt;height:48pt;visibility:visible;mso-wrap-style:square" o:bullet="t">
+      <v:shape id="_x0000_i1088" type="#_x0000_t75" style="width:48.55pt;height:48pt;visibility:visible;mso-wrap-style:square" o:bullet="t">
         <v:imagedata r:id="rId1" o:title=""/>
       </v:shape>
     </w:pict>
@@ -2701,7 +2827,7 @@
   <w:abstractNum w:abstractNumId="9" w15:restartNumberingAfterBreak="0">
     <w:nsid w:val="FFFFFF89"/>
     <w:multiLevelType w:val="singleLevel"/>
-    <w:tmpl w:val="7CC40BB4"/>
+    <w:tmpl w:val="EA64B160"/>
     <w:lvl w:ilvl="0">
       <w:start w:val="1"/>
       <w:numFmt w:val="bullet"/>
@@ -15329,7 +15455,6 @@
     <w:name w:val="List Paragraph"/>
     <w:basedOn w:val="Normal"/>
     <w:uiPriority w:val="34"/>
-    <w:semiHidden/>
     <w:unhideWhenUsed/>
     <w:qFormat/>
     <w:rsid w:val="00391F5A"/>

--- a/resume.en.docx
+++ b/resume.en.docx
@@ -780,7 +780,23 @@
           <w:sz w:val="20"/>
           <w:szCs w:val="20"/>
         </w:rPr>
-        <w:t>store over 100000 data points with automated updates</w:t>
+        <w:t>store over 100</w:t>
+      </w:r>
+      <w:r>
+        <w:rPr>
+          <w:rFonts w:asciiTheme="majorHAnsi" w:hAnsiTheme="majorHAnsi" w:cstheme="majorHAnsi"/>
+          <w:sz w:val="20"/>
+          <w:szCs w:val="20"/>
+        </w:rPr>
+        <w:t>,</w:t>
+      </w:r>
+      <w:r>
+        <w:rPr>
+          <w:rFonts w:asciiTheme="majorHAnsi" w:hAnsiTheme="majorHAnsi" w:cstheme="majorHAnsi"/>
+          <w:sz w:val="20"/>
+          <w:szCs w:val="20"/>
+        </w:rPr>
+        <w:t>000 data points with automated updates</w:t>
       </w:r>
       <w:r>
         <w:rPr>
@@ -990,6 +1006,240 @@
           <w:sz w:val="24"/>
           <w:szCs w:val="24"/>
         </w:rPr>
+        <w:t>Education</w:t>
+      </w:r>
+    </w:p>
+    <w:p>
+      <w:pPr>
+        <w:pStyle w:val="ListBullet"/>
+        <w:numPr>
+          <w:ilvl w:val="0"/>
+          <w:numId w:val="0"/>
+        </w:numPr>
+        <w:spacing w:after="0" w:line="264" w:lineRule="auto"/>
+        <w:ind w:left="720" w:hanging="360"/>
+        <w:contextualSpacing w:val="0"/>
+        <w:rPr>
+          <w:rFonts w:asciiTheme="majorHAnsi" w:hAnsiTheme="majorHAnsi" w:cstheme="majorHAnsi"/>
+          <w:color w:val="151C3A" w:themeColor="text2"/>
+          <w:sz w:val="20"/>
+          <w:szCs w:val="20"/>
+        </w:rPr>
+      </w:pPr>
+      <w:r>
+        <w:rPr>
+          <w:rFonts w:asciiTheme="majorHAnsi" w:hAnsiTheme="majorHAnsi" w:cstheme="majorHAnsi"/>
+          <w:color w:val="151C3A" w:themeColor="text2"/>
+          <w:sz w:val="20"/>
+          <w:szCs w:val="20"/>
+        </w:rPr>
+        <w:t>Honours Bachelor of Science | September 2019 – June 2024 | 4</w:t>
+      </w:r>
+      <w:r>
+        <w:rPr>
+          <w:rFonts w:asciiTheme="majorHAnsi" w:hAnsiTheme="majorHAnsi" w:cstheme="majorHAnsi"/>
+          <w:color w:val="151C3A" w:themeColor="text2"/>
+          <w:sz w:val="20"/>
+          <w:szCs w:val="20"/>
+          <w:vertAlign w:val="superscript"/>
+        </w:rPr>
+        <w:t>th</w:t>
+      </w:r>
+      <w:r>
+        <w:rPr>
+          <w:rFonts w:asciiTheme="majorHAnsi" w:hAnsiTheme="majorHAnsi" w:cstheme="majorHAnsi"/>
+          <w:color w:val="151C3A" w:themeColor="text2"/>
+          <w:sz w:val="20"/>
+          <w:szCs w:val="20"/>
+        </w:rPr>
+        <w:t xml:space="preserve"> Year Student</w:t>
+      </w:r>
+    </w:p>
+    <w:p>
+      <w:pPr>
+        <w:pStyle w:val="ListBullet"/>
+        <w:numPr>
+          <w:ilvl w:val="0"/>
+          <w:numId w:val="20"/>
+        </w:numPr>
+        <w:spacing w:after="0" w:line="264" w:lineRule="auto"/>
+        <w:ind w:left="1080"/>
+        <w:contextualSpacing w:val="0"/>
+        <w:rPr>
+          <w:rFonts w:asciiTheme="majorHAnsi" w:hAnsiTheme="majorHAnsi" w:cstheme="majorHAnsi"/>
+          <w:sz w:val="20"/>
+          <w:szCs w:val="20"/>
+        </w:rPr>
+      </w:pPr>
+      <w:r>
+        <w:rPr>
+          <w:rFonts w:asciiTheme="majorHAnsi" w:hAnsiTheme="majorHAnsi" w:cstheme="majorHAnsi"/>
+          <w:sz w:val="20"/>
+          <w:szCs w:val="20"/>
+        </w:rPr>
+        <w:t xml:space="preserve">University of Toronto St. George Campus, Toronto, Ontario. </w:t>
+      </w:r>
+    </w:p>
+    <w:p>
+      <w:pPr>
+        <w:pStyle w:val="ListBullet"/>
+        <w:numPr>
+          <w:ilvl w:val="0"/>
+          <w:numId w:val="20"/>
+        </w:numPr>
+        <w:spacing w:after="0" w:line="264" w:lineRule="auto"/>
+        <w:ind w:left="1080"/>
+        <w:contextualSpacing w:val="0"/>
+        <w:rPr>
+          <w:rFonts w:asciiTheme="majorHAnsi" w:hAnsiTheme="majorHAnsi" w:cstheme="majorHAnsi"/>
+          <w:sz w:val="20"/>
+          <w:szCs w:val="20"/>
+        </w:rPr>
+      </w:pPr>
+      <w:r>
+        <w:rPr>
+          <w:rFonts w:asciiTheme="majorHAnsi" w:hAnsiTheme="majorHAnsi" w:cstheme="majorHAnsi"/>
+          <w:sz w:val="20"/>
+          <w:szCs w:val="20"/>
+        </w:rPr>
+        <w:t>Specialist in Computer Science, Major in Economics.</w:t>
+      </w:r>
+    </w:p>
+    <w:p>
+      <w:pPr>
+        <w:pStyle w:val="ListBullet"/>
+        <w:numPr>
+          <w:ilvl w:val="0"/>
+          <w:numId w:val="20"/>
+        </w:numPr>
+        <w:spacing w:after="0" w:line="264" w:lineRule="auto"/>
+        <w:ind w:left="1080"/>
+        <w:contextualSpacing w:val="0"/>
+        <w:rPr>
+          <w:rFonts w:asciiTheme="majorHAnsi" w:hAnsiTheme="majorHAnsi" w:cstheme="majorHAnsi"/>
+          <w:sz w:val="20"/>
+          <w:szCs w:val="20"/>
+        </w:rPr>
+      </w:pPr>
+      <w:r>
+        <w:rPr>
+          <w:rFonts w:asciiTheme="majorHAnsi" w:hAnsiTheme="majorHAnsi" w:cstheme="majorHAnsi"/>
+          <w:color w:val="151C3A" w:themeColor="text2"/>
+          <w:sz w:val="20"/>
+          <w:szCs w:val="20"/>
+        </w:rPr>
+        <w:t xml:space="preserve">Relevant Courses: </w:t>
+      </w:r>
+      <w:r>
+        <w:rPr>
+          <w:rFonts w:asciiTheme="majorHAnsi" w:hAnsiTheme="majorHAnsi" w:cstheme="majorHAnsi"/>
+          <w:sz w:val="20"/>
+          <w:szCs w:val="20"/>
+        </w:rPr>
+        <w:t>Programming on the Web</w:t>
+      </w:r>
+      <w:r>
+        <w:rPr>
+          <w:rFonts w:asciiTheme="majorHAnsi" w:hAnsiTheme="majorHAnsi" w:cstheme="majorHAnsi"/>
+          <w:sz w:val="20"/>
+          <w:szCs w:val="20"/>
+        </w:rPr>
+        <w:t>;</w:t>
+      </w:r>
+      <w:r>
+        <w:rPr>
+          <w:rFonts w:asciiTheme="majorHAnsi" w:hAnsiTheme="majorHAnsi" w:cstheme="majorHAnsi"/>
+          <w:sz w:val="20"/>
+          <w:szCs w:val="20"/>
+        </w:rPr>
+        <w:t xml:space="preserve"> </w:t>
+      </w:r>
+      <w:r>
+        <w:rPr>
+          <w:rFonts w:asciiTheme="majorHAnsi" w:hAnsiTheme="majorHAnsi" w:cstheme="majorHAnsi"/>
+          <w:sz w:val="20"/>
+          <w:szCs w:val="20"/>
+        </w:rPr>
+        <w:t>Algorithm Design, Analysis &amp; Complexity</w:t>
+      </w:r>
+      <w:r>
+        <w:rPr>
+          <w:rFonts w:asciiTheme="majorHAnsi" w:hAnsiTheme="majorHAnsi" w:cstheme="majorHAnsi"/>
+          <w:sz w:val="20"/>
+          <w:szCs w:val="20"/>
+        </w:rPr>
+        <w:t xml:space="preserve">; </w:t>
+      </w:r>
+      <w:r>
+        <w:rPr>
+          <w:rFonts w:asciiTheme="majorHAnsi" w:hAnsiTheme="majorHAnsi" w:cstheme="majorHAnsi"/>
+          <w:sz w:val="20"/>
+          <w:szCs w:val="20"/>
+        </w:rPr>
+        <w:t>Software Design</w:t>
+      </w:r>
+      <w:r>
+        <w:rPr>
+          <w:rFonts w:asciiTheme="majorHAnsi" w:hAnsiTheme="majorHAnsi" w:cstheme="majorHAnsi"/>
+          <w:sz w:val="20"/>
+          <w:szCs w:val="20"/>
+        </w:rPr>
+        <w:t>;</w:t>
+      </w:r>
+      <w:r>
+        <w:rPr>
+          <w:rFonts w:asciiTheme="majorHAnsi" w:hAnsiTheme="majorHAnsi" w:cstheme="majorHAnsi"/>
+          <w:sz w:val="20"/>
+          <w:szCs w:val="20"/>
+        </w:rPr>
+        <w:t xml:space="preserve"> Probability with Computer Applications</w:t>
+      </w:r>
+      <w:r>
+        <w:rPr>
+          <w:rFonts w:asciiTheme="majorHAnsi" w:hAnsiTheme="majorHAnsi" w:cstheme="majorHAnsi"/>
+          <w:sz w:val="20"/>
+          <w:szCs w:val="20"/>
+        </w:rPr>
+        <w:t>; Data Structures and Analysis</w:t>
+      </w:r>
+      <w:bookmarkStart w:id="0" w:name="_Hlk159348050"/>
+      <w:r>
+        <w:rPr>
+          <w:rFonts w:asciiTheme="majorHAnsi" w:hAnsiTheme="majorHAnsi" w:cstheme="majorHAnsi"/>
+          <w:sz w:val="20"/>
+          <w:szCs w:val="20"/>
+        </w:rPr>
+        <w:t>.</w:t>
+      </w:r>
+      <w:bookmarkEnd w:id="0"/>
+    </w:p>
+    <w:p>
+      <w:pPr>
+        <w:pStyle w:val="ListBullet"/>
+        <w:numPr>
+          <w:ilvl w:val="0"/>
+          <w:numId w:val="0"/>
+        </w:numPr>
+        <w:spacing w:after="0" w:line="264" w:lineRule="auto"/>
+        <w:contextualSpacing w:val="0"/>
+        <w:rPr>
+          <w:rFonts w:asciiTheme="majorHAnsi" w:hAnsiTheme="majorHAnsi" w:cstheme="majorHAnsi"/>
+          <w:b/>
+          <w:bCs/>
+          <w:color w:val="151C3A" w:themeColor="text2"/>
+          <w:sz w:val="24"/>
+          <w:szCs w:val="24"/>
+        </w:rPr>
+      </w:pPr>
+      <w:r>
+        <w:rPr>
+          <w:rFonts w:asciiTheme="majorHAnsi" w:hAnsiTheme="majorHAnsi" w:cstheme="majorHAnsi"/>
+          <w:b/>
+          <w:bCs/>
+          <w:color w:val="151C3A" w:themeColor="text2"/>
+          <w:sz w:val="24"/>
+          <w:szCs w:val="24"/>
+        </w:rPr>
         <w:t>Work</w:t>
       </w:r>
       <w:r>
@@ -1151,7 +1401,31 @@
           <w:sz w:val="20"/>
           <w:szCs w:val="20"/>
         </w:rPr>
-        <w:t>, reducing data ingestion times for updates on over 1000 data points from 3 months to a few minutes</w:t>
+        <w:t xml:space="preserve"> efficiently storing over 100,000 data points</w:t>
+      </w:r>
+      <w:r>
+        <w:rPr>
+          <w:rFonts w:asciiTheme="majorHAnsi" w:hAnsiTheme="majorHAnsi" w:cstheme="majorHAnsi"/>
+          <w:sz w:val="20"/>
+          <w:szCs w:val="20"/>
+        </w:rPr>
+        <w:t xml:space="preserve">, reducing data ingestion times </w:t>
+      </w:r>
+      <w:r>
+        <w:rPr>
+          <w:rFonts w:asciiTheme="majorHAnsi" w:hAnsiTheme="majorHAnsi" w:cstheme="majorHAnsi"/>
+          <w:sz w:val="20"/>
+          <w:szCs w:val="20"/>
+        </w:rPr>
+        <w:t xml:space="preserve">which </w:t>
+      </w:r>
+      <w:r>
+        <w:rPr>
+          <w:rFonts w:asciiTheme="majorHAnsi" w:hAnsiTheme="majorHAnsi" w:cstheme="majorHAnsi"/>
+          <w:sz w:val="20"/>
+          <w:szCs w:val="20"/>
+        </w:rPr>
+        <w:t>would otherwise take 3 months</w:t>
       </w:r>
       <w:r>
         <w:rPr>
@@ -1184,7 +1458,15 @@
           <w:sz w:val="20"/>
           <w:szCs w:val="20"/>
         </w:rPr>
-        <w:t>Functioned as</w:t>
+        <w:t>Developed and served</w:t>
+      </w:r>
+      <w:r>
+        <w:rPr>
+          <w:rFonts w:asciiTheme="majorHAnsi" w:hAnsiTheme="majorHAnsi" w:cstheme="majorHAnsi"/>
+          <w:sz w:val="20"/>
+          <w:szCs w:val="20"/>
+        </w:rPr>
+        <w:t xml:space="preserve"> as</w:t>
       </w:r>
       <w:r>
         <w:rPr>
@@ -1299,22 +1581,6 @@
         </w:rPr>
         <w:t xml:space="preserve"> </w:t>
       </w:r>
-      <w:r>
-        <w:rPr>
-          <w:rFonts w:asciiTheme="majorHAnsi" w:hAnsiTheme="majorHAnsi" w:cstheme="majorHAnsi"/>
-          <w:sz w:val="20"/>
-          <w:szCs w:val="20"/>
-        </w:rPr>
-        <w:t>Through training, new developers were able to make contributions in under a week</w:t>
-      </w:r>
-      <w:r>
-        <w:rPr>
-          <w:rFonts w:asciiTheme="majorHAnsi" w:hAnsiTheme="majorHAnsi" w:cstheme="majorHAnsi"/>
-          <w:sz w:val="20"/>
-          <w:szCs w:val="20"/>
-        </w:rPr>
-        <w:t>.</w:t>
-      </w:r>
     </w:p>
     <w:p>
       <w:pPr>
@@ -1340,7 +1606,16 @@
           <w:sz w:val="20"/>
           <w:szCs w:val="20"/>
         </w:rPr>
-        <w:t>Co-op Student Full Stack Web Developer | Ontario Ministry of Health | Toronto, Ontario</w:t>
+        <w:t xml:space="preserve">Full Stack </w:t>
+      </w:r>
+      <w:r>
+        <w:rPr>
+          <w:rFonts w:asciiTheme="majorHAnsi" w:hAnsiTheme="majorHAnsi" w:cstheme="majorHAnsi"/>
+          <w:color w:val="151C3A" w:themeColor="text2"/>
+          <w:sz w:val="20"/>
+          <w:szCs w:val="20"/>
+        </w:rPr>
+        <w:t>Web Developer | Ontario Ministry of Health | Toronto, Ontario</w:t>
       </w:r>
     </w:p>
     <w:p>
@@ -2045,327 +2320,6 @@
           <w:numId w:val="0"/>
         </w:numPr>
         <w:spacing w:after="0" w:line="264" w:lineRule="auto"/>
-        <w:contextualSpacing w:val="0"/>
-        <w:rPr>
-          <w:rFonts w:asciiTheme="majorHAnsi" w:hAnsiTheme="majorHAnsi" w:cstheme="majorHAnsi"/>
-          <w:b/>
-          <w:bCs/>
-          <w:color w:val="151C3A" w:themeColor="text2"/>
-          <w:sz w:val="24"/>
-          <w:szCs w:val="24"/>
-        </w:rPr>
-      </w:pPr>
-      <w:r>
-        <w:rPr>
-          <w:rFonts w:asciiTheme="majorHAnsi" w:hAnsiTheme="majorHAnsi" w:cstheme="majorHAnsi"/>
-          <w:b/>
-          <w:bCs/>
-          <w:color w:val="151C3A" w:themeColor="text2"/>
-          <w:sz w:val="24"/>
-          <w:szCs w:val="24"/>
-        </w:rPr>
-        <w:t>Education</w:t>
-      </w:r>
-    </w:p>
-    <w:p>
-      <w:pPr>
-        <w:pStyle w:val="ListBullet"/>
-        <w:numPr>
-          <w:ilvl w:val="0"/>
-          <w:numId w:val="0"/>
-        </w:numPr>
-        <w:spacing w:after="0" w:line="264" w:lineRule="auto"/>
-        <w:ind w:left="720" w:hanging="360"/>
-        <w:contextualSpacing w:val="0"/>
-        <w:rPr>
-          <w:rFonts w:asciiTheme="majorHAnsi" w:hAnsiTheme="majorHAnsi" w:cstheme="majorHAnsi"/>
-          <w:color w:val="151C3A" w:themeColor="text2"/>
-          <w:sz w:val="20"/>
-          <w:szCs w:val="20"/>
-        </w:rPr>
-      </w:pPr>
-      <w:r>
-        <w:rPr>
-          <w:rFonts w:asciiTheme="majorHAnsi" w:hAnsiTheme="majorHAnsi" w:cstheme="majorHAnsi"/>
-          <w:color w:val="151C3A" w:themeColor="text2"/>
-          <w:sz w:val="20"/>
-          <w:szCs w:val="20"/>
-        </w:rPr>
-        <w:t xml:space="preserve">Honours </w:t>
-      </w:r>
-      <w:r>
-        <w:rPr>
-          <w:rFonts w:asciiTheme="majorHAnsi" w:hAnsiTheme="majorHAnsi" w:cstheme="majorHAnsi"/>
-          <w:color w:val="151C3A" w:themeColor="text2"/>
-          <w:sz w:val="20"/>
-          <w:szCs w:val="20"/>
-        </w:rPr>
-        <w:t xml:space="preserve">Bachelor of Science | September 2019 – </w:t>
-      </w:r>
-      <w:r>
-        <w:rPr>
-          <w:rFonts w:asciiTheme="majorHAnsi" w:hAnsiTheme="majorHAnsi" w:cstheme="majorHAnsi"/>
-          <w:color w:val="151C3A" w:themeColor="text2"/>
-          <w:sz w:val="20"/>
-          <w:szCs w:val="20"/>
-        </w:rPr>
-        <w:t>June</w:t>
-      </w:r>
-      <w:r>
-        <w:rPr>
-          <w:rFonts w:asciiTheme="majorHAnsi" w:hAnsiTheme="majorHAnsi" w:cstheme="majorHAnsi"/>
-          <w:color w:val="151C3A" w:themeColor="text2"/>
-          <w:sz w:val="20"/>
-          <w:szCs w:val="20"/>
-        </w:rPr>
-        <w:t xml:space="preserve"> 202</w:t>
-      </w:r>
-      <w:r>
-        <w:rPr>
-          <w:rFonts w:asciiTheme="majorHAnsi" w:hAnsiTheme="majorHAnsi" w:cstheme="majorHAnsi"/>
-          <w:color w:val="151C3A" w:themeColor="text2"/>
-          <w:sz w:val="20"/>
-          <w:szCs w:val="20"/>
-        </w:rPr>
-        <w:t>4</w:t>
-      </w:r>
-      <w:r>
-        <w:rPr>
-          <w:rFonts w:asciiTheme="majorHAnsi" w:hAnsiTheme="majorHAnsi" w:cstheme="majorHAnsi"/>
-          <w:color w:val="151C3A" w:themeColor="text2"/>
-          <w:sz w:val="20"/>
-          <w:szCs w:val="20"/>
-        </w:rPr>
-        <w:t xml:space="preserve"> | </w:t>
-      </w:r>
-      <w:r>
-        <w:rPr>
-          <w:rFonts w:asciiTheme="majorHAnsi" w:hAnsiTheme="majorHAnsi" w:cstheme="majorHAnsi"/>
-          <w:color w:val="151C3A" w:themeColor="text2"/>
-          <w:sz w:val="20"/>
-          <w:szCs w:val="20"/>
-        </w:rPr>
-        <w:t>4</w:t>
-      </w:r>
-      <w:r>
-        <w:rPr>
-          <w:rFonts w:asciiTheme="majorHAnsi" w:hAnsiTheme="majorHAnsi" w:cstheme="majorHAnsi"/>
-          <w:color w:val="151C3A" w:themeColor="text2"/>
-          <w:sz w:val="20"/>
-          <w:szCs w:val="20"/>
-          <w:vertAlign w:val="superscript"/>
-        </w:rPr>
-        <w:t>th</w:t>
-      </w:r>
-      <w:r>
-        <w:rPr>
-          <w:rFonts w:asciiTheme="majorHAnsi" w:hAnsiTheme="majorHAnsi" w:cstheme="majorHAnsi"/>
-          <w:color w:val="151C3A" w:themeColor="text2"/>
-          <w:sz w:val="20"/>
-          <w:szCs w:val="20"/>
-        </w:rPr>
-        <w:t xml:space="preserve"> Year Student</w:t>
-      </w:r>
-    </w:p>
-    <w:p>
-      <w:pPr>
-        <w:pStyle w:val="ListBullet"/>
-        <w:numPr>
-          <w:ilvl w:val="0"/>
-          <w:numId w:val="20"/>
-        </w:numPr>
-        <w:spacing w:after="0" w:line="264" w:lineRule="auto"/>
-        <w:ind w:left="1080"/>
-        <w:contextualSpacing w:val="0"/>
-        <w:rPr>
-          <w:rFonts w:asciiTheme="majorHAnsi" w:hAnsiTheme="majorHAnsi" w:cstheme="majorHAnsi"/>
-          <w:sz w:val="20"/>
-          <w:szCs w:val="20"/>
-        </w:rPr>
-      </w:pPr>
-      <w:r>
-        <w:rPr>
-          <w:rFonts w:asciiTheme="majorHAnsi" w:hAnsiTheme="majorHAnsi" w:cstheme="majorHAnsi"/>
-          <w:sz w:val="20"/>
-          <w:szCs w:val="20"/>
-        </w:rPr>
-        <w:t>University of Toronto St. George Campus, Toronto, Ontario</w:t>
-      </w:r>
-      <w:r>
-        <w:rPr>
-          <w:rFonts w:asciiTheme="majorHAnsi" w:hAnsiTheme="majorHAnsi" w:cstheme="majorHAnsi"/>
-          <w:sz w:val="20"/>
-          <w:szCs w:val="20"/>
-        </w:rPr>
-        <w:t xml:space="preserve">. </w:t>
-      </w:r>
-    </w:p>
-    <w:p>
-      <w:pPr>
-        <w:pStyle w:val="ListBullet"/>
-        <w:numPr>
-          <w:ilvl w:val="0"/>
-          <w:numId w:val="20"/>
-        </w:numPr>
-        <w:spacing w:after="0" w:line="264" w:lineRule="auto"/>
-        <w:ind w:left="1080"/>
-        <w:contextualSpacing w:val="0"/>
-        <w:rPr>
-          <w:rFonts w:asciiTheme="majorHAnsi" w:hAnsiTheme="majorHAnsi" w:cstheme="majorHAnsi"/>
-          <w:sz w:val="20"/>
-          <w:szCs w:val="20"/>
-        </w:rPr>
-      </w:pPr>
-      <w:r>
-        <w:rPr>
-          <w:rFonts w:asciiTheme="majorHAnsi" w:hAnsiTheme="majorHAnsi" w:cstheme="majorHAnsi"/>
-          <w:sz w:val="20"/>
-          <w:szCs w:val="20"/>
-        </w:rPr>
-        <w:t>Specialist in Computer Science, Major in Economics</w:t>
-      </w:r>
-      <w:r>
-        <w:rPr>
-          <w:rFonts w:asciiTheme="majorHAnsi" w:hAnsiTheme="majorHAnsi" w:cstheme="majorHAnsi"/>
-          <w:sz w:val="20"/>
-          <w:szCs w:val="20"/>
-        </w:rPr>
-        <w:t>.</w:t>
-      </w:r>
-    </w:p>
-    <w:p>
-      <w:pPr>
-        <w:pStyle w:val="ListBullet"/>
-        <w:numPr>
-          <w:ilvl w:val="0"/>
-          <w:numId w:val="20"/>
-        </w:numPr>
-        <w:spacing w:after="0" w:line="264" w:lineRule="auto"/>
-        <w:ind w:left="1080"/>
-        <w:contextualSpacing w:val="0"/>
-        <w:rPr>
-          <w:rFonts w:asciiTheme="majorHAnsi" w:hAnsiTheme="majorHAnsi" w:cstheme="majorHAnsi"/>
-          <w:sz w:val="20"/>
-          <w:szCs w:val="20"/>
-        </w:rPr>
-      </w:pPr>
-      <w:r>
-        <w:rPr>
-          <w:rFonts w:asciiTheme="majorHAnsi" w:hAnsiTheme="majorHAnsi" w:cstheme="majorHAnsi"/>
-          <w:color w:val="151C3A" w:themeColor="text2"/>
-          <w:sz w:val="20"/>
-          <w:szCs w:val="20"/>
-        </w:rPr>
-        <w:t>R</w:t>
-      </w:r>
-      <w:r>
-        <w:rPr>
-          <w:rFonts w:asciiTheme="majorHAnsi" w:hAnsiTheme="majorHAnsi" w:cstheme="majorHAnsi"/>
-          <w:color w:val="151C3A" w:themeColor="text2"/>
-          <w:sz w:val="20"/>
-          <w:szCs w:val="20"/>
-        </w:rPr>
-        <w:t xml:space="preserve">elevant Courses: </w:t>
-      </w:r>
-      <w:r>
-        <w:rPr>
-          <w:rFonts w:asciiTheme="majorHAnsi" w:hAnsiTheme="majorHAnsi" w:cstheme="majorHAnsi"/>
-          <w:sz w:val="20"/>
-          <w:szCs w:val="20"/>
-        </w:rPr>
-        <w:t>Programming on the Web</w:t>
-      </w:r>
-      <w:r>
-        <w:rPr>
-          <w:rFonts w:asciiTheme="majorHAnsi" w:hAnsiTheme="majorHAnsi" w:cstheme="majorHAnsi"/>
-          <w:sz w:val="20"/>
-          <w:szCs w:val="20"/>
-        </w:rPr>
-        <w:t>;</w:t>
-      </w:r>
-      <w:r>
-        <w:rPr>
-          <w:rFonts w:asciiTheme="majorHAnsi" w:hAnsiTheme="majorHAnsi" w:cstheme="majorHAnsi"/>
-          <w:sz w:val="20"/>
-          <w:szCs w:val="20"/>
-        </w:rPr>
-        <w:t xml:space="preserve"> </w:t>
-      </w:r>
-      <w:r>
-        <w:rPr>
-          <w:rFonts w:asciiTheme="majorHAnsi" w:hAnsiTheme="majorHAnsi" w:cstheme="majorHAnsi"/>
-          <w:sz w:val="20"/>
-          <w:szCs w:val="20"/>
-        </w:rPr>
-        <w:t>Algorithm Design, Analysis &amp; Complexity</w:t>
-      </w:r>
-      <w:r>
-        <w:rPr>
-          <w:rFonts w:asciiTheme="majorHAnsi" w:hAnsiTheme="majorHAnsi" w:cstheme="majorHAnsi"/>
-          <w:sz w:val="20"/>
-          <w:szCs w:val="20"/>
-        </w:rPr>
-        <w:t xml:space="preserve">; </w:t>
-      </w:r>
-      <w:r>
-        <w:rPr>
-          <w:rFonts w:asciiTheme="majorHAnsi" w:hAnsiTheme="majorHAnsi" w:cstheme="majorHAnsi"/>
-          <w:sz w:val="20"/>
-          <w:szCs w:val="20"/>
-        </w:rPr>
-        <w:t>Software Design</w:t>
-      </w:r>
-      <w:r>
-        <w:rPr>
-          <w:rFonts w:asciiTheme="majorHAnsi" w:hAnsiTheme="majorHAnsi" w:cstheme="majorHAnsi"/>
-          <w:sz w:val="20"/>
-          <w:szCs w:val="20"/>
-        </w:rPr>
-        <w:t>;</w:t>
-      </w:r>
-      <w:r>
-        <w:rPr>
-          <w:rFonts w:asciiTheme="majorHAnsi" w:hAnsiTheme="majorHAnsi" w:cstheme="majorHAnsi"/>
-          <w:sz w:val="20"/>
-          <w:szCs w:val="20"/>
-        </w:rPr>
-        <w:t xml:space="preserve"> Probability with Computer Applications</w:t>
-      </w:r>
-      <w:r>
-        <w:rPr>
-          <w:rFonts w:asciiTheme="majorHAnsi" w:hAnsiTheme="majorHAnsi" w:cstheme="majorHAnsi"/>
-          <w:sz w:val="20"/>
-          <w:szCs w:val="20"/>
-        </w:rPr>
-        <w:t>; Data Structures and Analysi</w:t>
-      </w:r>
-      <w:r>
-        <w:rPr>
-          <w:rFonts w:asciiTheme="majorHAnsi" w:hAnsiTheme="majorHAnsi" w:cstheme="majorHAnsi"/>
-          <w:sz w:val="20"/>
-          <w:szCs w:val="20"/>
-        </w:rPr>
-        <w:t>s</w:t>
-      </w:r>
-      <w:bookmarkStart w:id="0" w:name="_Hlk159348050"/>
-      <w:r>
-        <w:rPr>
-          <w:rFonts w:asciiTheme="majorHAnsi" w:hAnsiTheme="majorHAnsi" w:cstheme="majorHAnsi"/>
-          <w:sz w:val="20"/>
-          <w:szCs w:val="20"/>
-        </w:rPr>
-        <w:t>.</w:t>
-      </w:r>
-    </w:p>
-    <w:bookmarkEnd w:id="0"/>
-    <w:p>
-      <w:pPr>
-        <w:pStyle w:val="ListBullet"/>
-        <w:numPr>
-          <w:ilvl w:val="0"/>
-          <w:numId w:val="0"/>
-        </w:numPr>
-        <w:spacing w:after="0" w:line="264" w:lineRule="auto"/>
         <w:ind w:left="360" w:hanging="360"/>
         <w:contextualSpacing w:val="0"/>
         <w:rPr>
@@ -2645,7 +2599,7 @@
         <v:path o:extrusionok="f" gradientshapeok="t" o:connecttype="rect"/>
         <o:lock v:ext="edit" aspectratio="t"/>
       </v:shapetype>
-      <v:shape id="_x0000_i1088" type="#_x0000_t75" style="width:48.55pt;height:48pt;visibility:visible;mso-wrap-style:square" o:bullet="t">
+      <v:shape id="_x0000_i1095" type="#_x0000_t75" style="width:48.55pt;height:48pt;visibility:visible;mso-wrap-style:square" o:bullet="t">
         <v:imagedata r:id="rId1" o:title=""/>
       </v:shape>
     </w:pict>
@@ -2827,7 +2781,7 @@
   <w:abstractNum w:abstractNumId="9" w15:restartNumberingAfterBreak="0">
     <w:nsid w:val="FFFFFF89"/>
     <w:multiLevelType w:val="singleLevel"/>
-    <w:tmpl w:val="EA64B160"/>
+    <w:tmpl w:val="2C40D7EE"/>
     <w:lvl w:ilvl="0">
       <w:start w:val="1"/>
       <w:numFmt w:val="bullet"/>
